--- a/Submission/SupplementaryMaterials.docx
+++ b/Submission/SupplementaryMaterials.docx
@@ -33,39 +33,50 @@
       </w:pPr>
       <w:r>
         <w:rPr>
-          <w:rFonts w:ascii="Times New Roman" w:eastAsia="Times New Roman" w:hAnsi="Times New Roman" w:cs="Times New Roman"/>
-          <w:b/>
           <w:noProof/>
         </w:rPr>
         <w:drawing>
-          <wp:inline distT="114300" distB="114300" distL="114300" distR="114300" wp14:anchorId="66EA5F66" wp14:editId="485AC31E">
-            <wp:extent cx="5943600" cy="5524500"/>
+          <wp:inline distT="0" distB="0" distL="0" distR="0" wp14:anchorId="672A89C7" wp14:editId="56633872">
+            <wp:extent cx="5943600" cy="5506085"/>
             <wp:effectExtent l="0" t="0" r="0" b="0"/>
-            <wp:docPr id="5" name="image5.png"/>
-            <wp:cNvGraphicFramePr/>
+            <wp:docPr id="1" name="Picture 1"/>
+            <wp:cNvGraphicFramePr>
+              <a:graphicFrameLocks xmlns:a="http://schemas.openxmlformats.org/drawingml/2006/main" noChangeAspect="1"/>
+            </wp:cNvGraphicFramePr>
             <a:graphic xmlns:a="http://schemas.openxmlformats.org/drawingml/2006/main">
               <a:graphicData uri="http://schemas.openxmlformats.org/drawingml/2006/picture">
                 <pic:pic xmlns:pic="http://schemas.openxmlformats.org/drawingml/2006/picture">
                   <pic:nvPicPr>
-                    <pic:cNvPr id="0" name="image5.png"/>
-                    <pic:cNvPicPr preferRelativeResize="0"/>
+                    <pic:cNvPr id="0" name="Picture 1"/>
+                    <pic:cNvPicPr>
+                      <a:picLocks noChangeAspect="1" noChangeArrowheads="1"/>
+                    </pic:cNvPicPr>
                   </pic:nvPicPr>
                   <pic:blipFill>
-                    <a:blip r:embed="rId7"/>
+                    <a:blip r:embed="rId7" cstate="print">
+                      <a:extLst>
+                        <a:ext uri="{28A0092B-C50C-407E-A947-70E740481C1C}">
+                          <a14:useLocalDpi xmlns:a14="http://schemas.microsoft.com/office/drawing/2010/main" val="0"/>
+                        </a:ext>
+                      </a:extLst>
+                    </a:blip>
                     <a:srcRect/>
                     <a:stretch>
                       <a:fillRect/>
                     </a:stretch>
                   </pic:blipFill>
-                  <pic:spPr>
+                  <pic:spPr bwMode="auto">
                     <a:xfrm>
                       <a:off x="0" y="0"/>
-                      <a:ext cx="5943600" cy="5524500"/>
+                      <a:ext cx="5943600" cy="5506085"/>
                     </a:xfrm>
                     <a:prstGeom prst="rect">
                       <a:avLst/>
                     </a:prstGeom>
-                    <a:ln/>
+                    <a:noFill/>
+                    <a:ln>
+                      <a:noFill/>
+                    </a:ln>
                   </pic:spPr>
                 </pic:pic>
               </a:graphicData>
@@ -347,17 +358,8 @@
                 <w:rFonts w:ascii="Times New Roman" w:eastAsia="Times New Roman" w:hAnsi="Times New Roman" w:cs="Times New Roman"/>
                 <w:i/>
               </w:rPr>
-              <w:t xml:space="preserve">Schistosoma </w:t>
-            </w:r>
-            <w:proofErr w:type="spellStart"/>
-            <w:r>
-              <w:rPr>
-                <w:rFonts w:ascii="Times New Roman" w:eastAsia="Times New Roman" w:hAnsi="Times New Roman" w:cs="Times New Roman"/>
-                <w:i/>
-              </w:rPr>
-              <w:t>mansoni</w:t>
-            </w:r>
-            <w:proofErr w:type="spellEnd"/>
+              <w:t>Schistosoma mansoni</w:t>
+            </w:r>
           </w:p>
         </w:tc>
         <w:tc>
@@ -421,31 +423,13 @@
                 <w:i/>
               </w:rPr>
             </w:pPr>
-            <w:proofErr w:type="spellStart"/>
-            <w:r>
-              <w:rPr>
-                <w:rFonts w:ascii="Times New Roman" w:eastAsia="Times New Roman" w:hAnsi="Times New Roman" w:cs="Times New Roman"/>
-                <w:i/>
-              </w:rPr>
-              <w:t>Wuchereria</w:t>
-            </w:r>
-            <w:proofErr w:type="spellEnd"/>
-            <w:r>
-              <w:rPr>
-                <w:rFonts w:ascii="Times New Roman" w:eastAsia="Times New Roman" w:hAnsi="Times New Roman" w:cs="Times New Roman"/>
-                <w:i/>
-              </w:rPr>
-              <w:t xml:space="preserve"> </w:t>
-            </w:r>
-            <w:proofErr w:type="spellStart"/>
-            <w:r>
-              <w:rPr>
-                <w:rFonts w:ascii="Times New Roman" w:eastAsia="Times New Roman" w:hAnsi="Times New Roman" w:cs="Times New Roman"/>
-                <w:i/>
-              </w:rPr>
-              <w:t>bancrofti</w:t>
-            </w:r>
-            <w:proofErr w:type="spellEnd"/>
+            <w:r>
+              <w:rPr>
+                <w:rFonts w:ascii="Times New Roman" w:eastAsia="Times New Roman" w:hAnsi="Times New Roman" w:cs="Times New Roman"/>
+                <w:i/>
+              </w:rPr>
+              <w:t>Wuchereria bancrofti</w:t>
+            </w:r>
           </w:p>
         </w:tc>
         <w:tc>
@@ -654,17 +638,8 @@
                 <w:rFonts w:ascii="Times New Roman" w:eastAsia="Times New Roman" w:hAnsi="Times New Roman" w:cs="Times New Roman"/>
                 <w:i/>
               </w:rPr>
-              <w:t xml:space="preserve">Trichuris </w:t>
-            </w:r>
-            <w:proofErr w:type="spellStart"/>
-            <w:r>
-              <w:rPr>
-                <w:rFonts w:ascii="Times New Roman" w:eastAsia="Times New Roman" w:hAnsi="Times New Roman" w:cs="Times New Roman"/>
-                <w:i/>
-              </w:rPr>
-              <w:t>trichiura</w:t>
-            </w:r>
-            <w:proofErr w:type="spellEnd"/>
+              <w:t>Trichuris trichiura</w:t>
+            </w:r>
           </w:p>
         </w:tc>
         <w:tc>
@@ -798,21 +773,12 @@
                 <w:i/>
               </w:rPr>
             </w:pPr>
-            <w:proofErr w:type="spellStart"/>
-            <w:r>
-              <w:rPr>
-                <w:rFonts w:ascii="Times New Roman" w:eastAsia="Times New Roman" w:hAnsi="Times New Roman" w:cs="Times New Roman"/>
-                <w:i/>
-              </w:rPr>
-              <w:t>Onchocerca</w:t>
-            </w:r>
-            <w:proofErr w:type="spellEnd"/>
-            <w:r>
-              <w:rPr>
-                <w:rFonts w:ascii="Times New Roman" w:eastAsia="Times New Roman" w:hAnsi="Times New Roman" w:cs="Times New Roman"/>
-                <w:i/>
-              </w:rPr>
-              <w:t xml:space="preserve"> volvulus</w:t>
+            <w:r>
+              <w:rPr>
+                <w:rFonts w:ascii="Times New Roman" w:eastAsia="Times New Roman" w:hAnsi="Times New Roman" w:cs="Times New Roman"/>
+                <w:i/>
+              </w:rPr>
+              <w:t>Onchocerca volvulus</w:t>
             </w:r>
           </w:p>
         </w:tc>
@@ -952,17 +918,8 @@
                 <w:rFonts w:ascii="Times New Roman" w:eastAsia="Times New Roman" w:hAnsi="Times New Roman" w:cs="Times New Roman"/>
                 <w:i/>
               </w:rPr>
-              <w:t xml:space="preserve">Loa </w:t>
-            </w:r>
-            <w:proofErr w:type="spellStart"/>
-            <w:r>
-              <w:rPr>
-                <w:rFonts w:ascii="Times New Roman" w:eastAsia="Times New Roman" w:hAnsi="Times New Roman" w:cs="Times New Roman"/>
-                <w:i/>
-              </w:rPr>
-              <w:t>loa</w:t>
-            </w:r>
-            <w:proofErr w:type="spellEnd"/>
+              <w:t>Loa loa</w:t>
+            </w:r>
           </w:p>
         </w:tc>
         <w:tc>
@@ -1031,17 +988,8 @@
                 <w:rFonts w:ascii="Times New Roman" w:eastAsia="Times New Roman" w:hAnsi="Times New Roman" w:cs="Times New Roman"/>
                 <w:i/>
               </w:rPr>
-              <w:t xml:space="preserve">Taenia </w:t>
-            </w:r>
-            <w:proofErr w:type="spellStart"/>
-            <w:r>
-              <w:rPr>
-                <w:rFonts w:ascii="Times New Roman" w:eastAsia="Times New Roman" w:hAnsi="Times New Roman" w:cs="Times New Roman"/>
-                <w:i/>
-              </w:rPr>
-              <w:t>solium</w:t>
-            </w:r>
-            <w:proofErr w:type="spellEnd"/>
+              <w:t>Taenia solium</w:t>
+            </w:r>
           </w:p>
         </w:tc>
         <w:tc>
@@ -1110,17 +1058,8 @@
                 <w:rFonts w:ascii="Times New Roman" w:eastAsia="Times New Roman" w:hAnsi="Times New Roman" w:cs="Times New Roman"/>
                 <w:i/>
               </w:rPr>
-              <w:t xml:space="preserve">Echinococcus </w:t>
-            </w:r>
-            <w:proofErr w:type="spellStart"/>
-            <w:r>
-              <w:rPr>
-                <w:rFonts w:ascii="Times New Roman" w:eastAsia="Times New Roman" w:hAnsi="Times New Roman" w:cs="Times New Roman"/>
-                <w:i/>
-              </w:rPr>
-              <w:t>mutilocularis</w:t>
-            </w:r>
-            <w:proofErr w:type="spellEnd"/>
+              <w:t>Echinococcus mutilocularis</w:t>
+            </w:r>
           </w:p>
         </w:tc>
         <w:tc>
@@ -1184,31 +1123,13 @@
                 <w:i/>
               </w:rPr>
             </w:pPr>
-            <w:proofErr w:type="spellStart"/>
-            <w:r>
-              <w:rPr>
-                <w:rFonts w:ascii="Times New Roman" w:eastAsia="Times New Roman" w:hAnsi="Times New Roman" w:cs="Times New Roman"/>
-                <w:i/>
-              </w:rPr>
-              <w:t>Dirofilaria</w:t>
-            </w:r>
-            <w:proofErr w:type="spellEnd"/>
-            <w:r>
-              <w:rPr>
-                <w:rFonts w:ascii="Times New Roman" w:eastAsia="Times New Roman" w:hAnsi="Times New Roman" w:cs="Times New Roman"/>
-                <w:i/>
-              </w:rPr>
-              <w:t xml:space="preserve"> </w:t>
-            </w:r>
-            <w:proofErr w:type="spellStart"/>
-            <w:r>
-              <w:rPr>
-                <w:rFonts w:ascii="Times New Roman" w:eastAsia="Times New Roman" w:hAnsi="Times New Roman" w:cs="Times New Roman"/>
-                <w:i/>
-              </w:rPr>
-              <w:t>immitis</w:t>
-            </w:r>
-            <w:proofErr w:type="spellEnd"/>
+            <w:r>
+              <w:rPr>
+                <w:rFonts w:ascii="Times New Roman" w:eastAsia="Times New Roman" w:hAnsi="Times New Roman" w:cs="Times New Roman"/>
+                <w:i/>
+              </w:rPr>
+              <w:t>Dirofilaria immitis</w:t>
+            </w:r>
           </w:p>
         </w:tc>
         <w:tc>
@@ -1277,17 +1198,8 @@
                 <w:rFonts w:ascii="Times New Roman" w:eastAsia="Times New Roman" w:hAnsi="Times New Roman" w:cs="Times New Roman"/>
                 <w:i/>
               </w:rPr>
-              <w:t xml:space="preserve">Echinococcus </w:t>
-            </w:r>
-            <w:proofErr w:type="spellStart"/>
-            <w:r>
-              <w:rPr>
-                <w:rFonts w:ascii="Times New Roman" w:eastAsia="Times New Roman" w:hAnsi="Times New Roman" w:cs="Times New Roman"/>
-                <w:i/>
-              </w:rPr>
-              <w:t>granulosus</w:t>
-            </w:r>
-            <w:proofErr w:type="spellEnd"/>
+              <w:t>Echinococcus granulosus</w:t>
+            </w:r>
           </w:p>
         </w:tc>
         <w:tc>
@@ -1356,17 +1268,8 @@
                 <w:rFonts w:ascii="Times New Roman" w:eastAsia="Times New Roman" w:hAnsi="Times New Roman" w:cs="Times New Roman"/>
                 <w:i/>
               </w:rPr>
-              <w:t xml:space="preserve">Opisthorchis </w:t>
-            </w:r>
-            <w:proofErr w:type="spellStart"/>
-            <w:r>
-              <w:rPr>
-                <w:rFonts w:ascii="Times New Roman" w:eastAsia="Times New Roman" w:hAnsi="Times New Roman" w:cs="Times New Roman"/>
-                <w:i/>
-              </w:rPr>
-              <w:t>viverrini</w:t>
-            </w:r>
-            <w:proofErr w:type="spellEnd"/>
+              <w:t>Opisthorchis viverrini</w:t>
+            </w:r>
           </w:p>
         </w:tc>
         <w:tc>
@@ -1435,17 +1338,8 @@
                 <w:rFonts w:ascii="Times New Roman" w:eastAsia="Times New Roman" w:hAnsi="Times New Roman" w:cs="Times New Roman"/>
                 <w:i/>
               </w:rPr>
-              <w:t xml:space="preserve">Taenia </w:t>
-            </w:r>
-            <w:proofErr w:type="spellStart"/>
-            <w:r>
-              <w:rPr>
-                <w:rFonts w:ascii="Times New Roman" w:eastAsia="Times New Roman" w:hAnsi="Times New Roman" w:cs="Times New Roman"/>
-                <w:i/>
-              </w:rPr>
-              <w:t>saginata</w:t>
-            </w:r>
-            <w:proofErr w:type="spellEnd"/>
+              <w:t>Taenia saginata</w:t>
+            </w:r>
           </w:p>
         </w:tc>
         <w:tc>
@@ -1509,21 +1403,12 @@
                 <w:i/>
               </w:rPr>
             </w:pPr>
-            <w:proofErr w:type="spellStart"/>
-            <w:r>
-              <w:rPr>
-                <w:rFonts w:ascii="Times New Roman" w:eastAsia="Times New Roman" w:hAnsi="Times New Roman" w:cs="Times New Roman"/>
-                <w:i/>
-              </w:rPr>
-              <w:t>Dirofilaria</w:t>
-            </w:r>
-            <w:proofErr w:type="spellEnd"/>
-            <w:r>
-              <w:rPr>
-                <w:rFonts w:ascii="Times New Roman" w:eastAsia="Times New Roman" w:hAnsi="Times New Roman" w:cs="Times New Roman"/>
-                <w:i/>
-              </w:rPr>
-              <w:t xml:space="preserve"> repens</w:t>
+            <w:r>
+              <w:rPr>
+                <w:rFonts w:ascii="Times New Roman" w:eastAsia="Times New Roman" w:hAnsi="Times New Roman" w:cs="Times New Roman"/>
+                <w:i/>
+              </w:rPr>
+              <w:t>Dirofilaria repens</w:t>
             </w:r>
           </w:p>
         </w:tc>
@@ -1588,21 +1473,12 @@
                 <w:i/>
               </w:rPr>
             </w:pPr>
-            <w:proofErr w:type="spellStart"/>
-            <w:r>
-              <w:rPr>
-                <w:rFonts w:ascii="Times New Roman" w:eastAsia="Times New Roman" w:hAnsi="Times New Roman" w:cs="Times New Roman"/>
-                <w:i/>
-              </w:rPr>
-              <w:t>Necator</w:t>
-            </w:r>
-            <w:proofErr w:type="spellEnd"/>
-            <w:r>
-              <w:rPr>
-                <w:rFonts w:ascii="Times New Roman" w:eastAsia="Times New Roman" w:hAnsi="Times New Roman" w:cs="Times New Roman"/>
-                <w:i/>
-              </w:rPr>
-              <w:t xml:space="preserve"> americanus</w:t>
+            <w:r>
+              <w:rPr>
+                <w:rFonts w:ascii="Times New Roman" w:eastAsia="Times New Roman" w:hAnsi="Times New Roman" w:cs="Times New Roman"/>
+                <w:i/>
+              </w:rPr>
+              <w:t>Necator americanus</w:t>
             </w:r>
           </w:p>
         </w:tc>
@@ -1742,17 +1618,8 @@
                 <w:rFonts w:ascii="Times New Roman" w:eastAsia="Times New Roman" w:hAnsi="Times New Roman" w:cs="Times New Roman"/>
                 <w:i/>
               </w:rPr>
-              <w:t xml:space="preserve">Fasciola </w:t>
-            </w:r>
-            <w:proofErr w:type="spellStart"/>
-            <w:r>
-              <w:rPr>
-                <w:rFonts w:ascii="Times New Roman" w:eastAsia="Times New Roman" w:hAnsi="Times New Roman" w:cs="Times New Roman"/>
-                <w:i/>
-              </w:rPr>
-              <w:t>gigantica</w:t>
-            </w:r>
-            <w:proofErr w:type="spellEnd"/>
+              <w:t>Fasciola gigantica</w:t>
+            </w:r>
           </w:p>
         </w:tc>
         <w:tc>
@@ -1816,31 +1683,13 @@
                 <w:i/>
               </w:rPr>
             </w:pPr>
-            <w:proofErr w:type="spellStart"/>
-            <w:r>
-              <w:rPr>
-                <w:rFonts w:ascii="Times New Roman" w:eastAsia="Times New Roman" w:hAnsi="Times New Roman" w:cs="Times New Roman"/>
-                <w:i/>
-              </w:rPr>
-              <w:t>Brugia</w:t>
-            </w:r>
-            <w:proofErr w:type="spellEnd"/>
-            <w:r>
-              <w:rPr>
-                <w:rFonts w:ascii="Times New Roman" w:eastAsia="Times New Roman" w:hAnsi="Times New Roman" w:cs="Times New Roman"/>
-                <w:i/>
-              </w:rPr>
-              <w:t xml:space="preserve"> </w:t>
-            </w:r>
-            <w:proofErr w:type="spellStart"/>
-            <w:r>
-              <w:rPr>
-                <w:rFonts w:ascii="Times New Roman" w:eastAsia="Times New Roman" w:hAnsi="Times New Roman" w:cs="Times New Roman"/>
-                <w:i/>
-              </w:rPr>
-              <w:t>malayi</w:t>
-            </w:r>
-            <w:proofErr w:type="spellEnd"/>
+            <w:r>
+              <w:rPr>
+                <w:rFonts w:ascii="Times New Roman" w:eastAsia="Times New Roman" w:hAnsi="Times New Roman" w:cs="Times New Roman"/>
+                <w:i/>
+              </w:rPr>
+              <w:t>Brugia malayi</w:t>
+            </w:r>
           </w:p>
         </w:tc>
         <w:tc>
@@ -1904,21 +1753,12 @@
                 <w:i/>
               </w:rPr>
             </w:pPr>
-            <w:proofErr w:type="spellStart"/>
-            <w:r>
-              <w:rPr>
-                <w:rFonts w:ascii="Times New Roman" w:eastAsia="Times New Roman" w:hAnsi="Times New Roman" w:cs="Times New Roman"/>
-                <w:i/>
-              </w:rPr>
-              <w:t>Mansonella</w:t>
-            </w:r>
-            <w:proofErr w:type="spellEnd"/>
-            <w:r>
-              <w:rPr>
-                <w:rFonts w:ascii="Times New Roman" w:eastAsia="Times New Roman" w:hAnsi="Times New Roman" w:cs="Times New Roman"/>
-                <w:i/>
-              </w:rPr>
-              <w:t xml:space="preserve"> perstans</w:t>
+            <w:r>
+              <w:rPr>
+                <w:rFonts w:ascii="Times New Roman" w:eastAsia="Times New Roman" w:hAnsi="Times New Roman" w:cs="Times New Roman"/>
+                <w:i/>
+              </w:rPr>
+              <w:t>Mansonella perstans</w:t>
             </w:r>
           </w:p>
         </w:tc>
@@ -1983,31 +1823,13 @@
                 <w:i/>
               </w:rPr>
             </w:pPr>
-            <w:proofErr w:type="spellStart"/>
-            <w:r>
-              <w:rPr>
-                <w:rFonts w:ascii="Times New Roman" w:eastAsia="Times New Roman" w:hAnsi="Times New Roman" w:cs="Times New Roman"/>
-                <w:i/>
-              </w:rPr>
-              <w:t>Angiostrongylus</w:t>
-            </w:r>
-            <w:proofErr w:type="spellEnd"/>
-            <w:r>
-              <w:rPr>
-                <w:rFonts w:ascii="Times New Roman" w:eastAsia="Times New Roman" w:hAnsi="Times New Roman" w:cs="Times New Roman"/>
-                <w:i/>
-              </w:rPr>
-              <w:t xml:space="preserve"> </w:t>
-            </w:r>
-            <w:proofErr w:type="spellStart"/>
-            <w:r>
-              <w:rPr>
-                <w:rFonts w:ascii="Times New Roman" w:eastAsia="Times New Roman" w:hAnsi="Times New Roman" w:cs="Times New Roman"/>
-                <w:i/>
-              </w:rPr>
-              <w:t>cantonensis</w:t>
-            </w:r>
-            <w:proofErr w:type="spellEnd"/>
+            <w:r>
+              <w:rPr>
+                <w:rFonts w:ascii="Times New Roman" w:eastAsia="Times New Roman" w:hAnsi="Times New Roman" w:cs="Times New Roman"/>
+                <w:i/>
+              </w:rPr>
+              <w:t>Angiostrongylus cantonensis</w:t>
+            </w:r>
           </w:p>
         </w:tc>
         <w:tc>
@@ -2197,17 +2019,8 @@
                 <w:rFonts w:ascii="Times New Roman" w:eastAsia="Times New Roman" w:hAnsi="Times New Roman" w:cs="Times New Roman"/>
                 <w:i/>
               </w:rPr>
-              <w:t xml:space="preserve">Schistosoma </w:t>
-            </w:r>
-            <w:proofErr w:type="spellStart"/>
-            <w:r>
-              <w:rPr>
-                <w:rFonts w:ascii="Times New Roman" w:eastAsia="Times New Roman" w:hAnsi="Times New Roman" w:cs="Times New Roman"/>
-                <w:i/>
-              </w:rPr>
-              <w:t>guineensis</w:t>
-            </w:r>
-            <w:proofErr w:type="spellEnd"/>
+              <w:t>Schistosoma guineensis</w:t>
+            </w:r>
           </w:p>
         </w:tc>
         <w:tc>
@@ -2271,31 +2084,13 @@
                 <w:i/>
               </w:rPr>
             </w:pPr>
-            <w:proofErr w:type="spellStart"/>
-            <w:r>
-              <w:rPr>
-                <w:rFonts w:ascii="Times New Roman" w:eastAsia="Times New Roman" w:hAnsi="Times New Roman" w:cs="Times New Roman"/>
-                <w:i/>
-              </w:rPr>
-              <w:t>Strongyloides</w:t>
-            </w:r>
-            <w:proofErr w:type="spellEnd"/>
-            <w:r>
-              <w:rPr>
-                <w:rFonts w:ascii="Times New Roman" w:eastAsia="Times New Roman" w:hAnsi="Times New Roman" w:cs="Times New Roman"/>
-                <w:i/>
-              </w:rPr>
-              <w:t xml:space="preserve"> </w:t>
-            </w:r>
-            <w:proofErr w:type="spellStart"/>
-            <w:r>
-              <w:rPr>
-                <w:rFonts w:ascii="Times New Roman" w:eastAsia="Times New Roman" w:hAnsi="Times New Roman" w:cs="Times New Roman"/>
-                <w:i/>
-              </w:rPr>
-              <w:t>stercoralis</w:t>
-            </w:r>
-            <w:proofErr w:type="spellEnd"/>
+            <w:r>
+              <w:rPr>
+                <w:rFonts w:ascii="Times New Roman" w:eastAsia="Times New Roman" w:hAnsi="Times New Roman" w:cs="Times New Roman"/>
+                <w:i/>
+              </w:rPr>
+              <w:t>Strongyloides stercoralis</w:t>
+            </w:r>
           </w:p>
         </w:tc>
         <w:tc>
@@ -2359,31 +2154,13 @@
                 <w:i/>
               </w:rPr>
             </w:pPr>
-            <w:proofErr w:type="spellStart"/>
-            <w:r>
-              <w:rPr>
-                <w:rFonts w:ascii="Times New Roman" w:eastAsia="Times New Roman" w:hAnsi="Times New Roman" w:cs="Times New Roman"/>
-                <w:i/>
-              </w:rPr>
-              <w:t>Toxocara</w:t>
-            </w:r>
-            <w:proofErr w:type="spellEnd"/>
-            <w:r>
-              <w:rPr>
-                <w:rFonts w:ascii="Times New Roman" w:eastAsia="Times New Roman" w:hAnsi="Times New Roman" w:cs="Times New Roman"/>
-                <w:i/>
-              </w:rPr>
-              <w:t xml:space="preserve"> </w:t>
-            </w:r>
-            <w:proofErr w:type="spellStart"/>
-            <w:r>
-              <w:rPr>
-                <w:rFonts w:ascii="Times New Roman" w:eastAsia="Times New Roman" w:hAnsi="Times New Roman" w:cs="Times New Roman"/>
-                <w:i/>
-              </w:rPr>
-              <w:t>cati</w:t>
-            </w:r>
-            <w:proofErr w:type="spellEnd"/>
+            <w:r>
+              <w:rPr>
+                <w:rFonts w:ascii="Times New Roman" w:eastAsia="Times New Roman" w:hAnsi="Times New Roman" w:cs="Times New Roman"/>
+                <w:i/>
+              </w:rPr>
+              <w:t>Toxocara cati</w:t>
+            </w:r>
           </w:p>
         </w:tc>
         <w:tc>
@@ -2447,31 +2224,13 @@
                 <w:i/>
               </w:rPr>
             </w:pPr>
-            <w:proofErr w:type="spellStart"/>
-            <w:r>
-              <w:rPr>
-                <w:rFonts w:ascii="Times New Roman" w:eastAsia="Times New Roman" w:hAnsi="Times New Roman" w:cs="Times New Roman"/>
-                <w:i/>
-              </w:rPr>
-              <w:t>Dicrocoelium</w:t>
-            </w:r>
-            <w:proofErr w:type="spellEnd"/>
-            <w:r>
-              <w:rPr>
-                <w:rFonts w:ascii="Times New Roman" w:eastAsia="Times New Roman" w:hAnsi="Times New Roman" w:cs="Times New Roman"/>
-                <w:i/>
-              </w:rPr>
-              <w:t xml:space="preserve"> </w:t>
-            </w:r>
-            <w:proofErr w:type="spellStart"/>
-            <w:r>
-              <w:rPr>
-                <w:rFonts w:ascii="Times New Roman" w:eastAsia="Times New Roman" w:hAnsi="Times New Roman" w:cs="Times New Roman"/>
-                <w:i/>
-              </w:rPr>
-              <w:t>dendriticum</w:t>
-            </w:r>
-            <w:proofErr w:type="spellEnd"/>
+            <w:r>
+              <w:rPr>
+                <w:rFonts w:ascii="Times New Roman" w:eastAsia="Times New Roman" w:hAnsi="Times New Roman" w:cs="Times New Roman"/>
+                <w:i/>
+              </w:rPr>
+              <w:t>Dicrocoelium dendriticum</w:t>
+            </w:r>
           </w:p>
         </w:tc>
         <w:tc>
@@ -2535,21 +2294,12 @@
                 <w:i/>
               </w:rPr>
             </w:pPr>
-            <w:proofErr w:type="spellStart"/>
-            <w:r>
-              <w:rPr>
-                <w:rFonts w:ascii="Times New Roman" w:eastAsia="Times New Roman" w:hAnsi="Times New Roman" w:cs="Times New Roman"/>
-                <w:i/>
-              </w:rPr>
-              <w:t>Hymenolepis</w:t>
-            </w:r>
-            <w:proofErr w:type="spellEnd"/>
-            <w:r>
-              <w:rPr>
-                <w:rFonts w:ascii="Times New Roman" w:eastAsia="Times New Roman" w:hAnsi="Times New Roman" w:cs="Times New Roman"/>
-                <w:i/>
-              </w:rPr>
-              <w:t xml:space="preserve"> nana</w:t>
+            <w:r>
+              <w:rPr>
+                <w:rFonts w:ascii="Times New Roman" w:eastAsia="Times New Roman" w:hAnsi="Times New Roman" w:cs="Times New Roman"/>
+                <w:i/>
+              </w:rPr>
+              <w:t>Hymenolepis nana</w:t>
             </w:r>
           </w:p>
         </w:tc>
@@ -2614,31 +2364,13 @@
                 <w:i/>
               </w:rPr>
             </w:pPr>
-            <w:proofErr w:type="spellStart"/>
-            <w:r>
-              <w:rPr>
-                <w:rFonts w:ascii="Times New Roman" w:eastAsia="Times New Roman" w:hAnsi="Times New Roman" w:cs="Times New Roman"/>
-                <w:i/>
-              </w:rPr>
-              <w:t>Mansonella</w:t>
-            </w:r>
-            <w:proofErr w:type="spellEnd"/>
-            <w:r>
-              <w:rPr>
-                <w:rFonts w:ascii="Times New Roman" w:eastAsia="Times New Roman" w:hAnsi="Times New Roman" w:cs="Times New Roman"/>
-                <w:i/>
-              </w:rPr>
-              <w:t xml:space="preserve"> </w:t>
-            </w:r>
-            <w:proofErr w:type="spellStart"/>
-            <w:r>
-              <w:rPr>
-                <w:rFonts w:ascii="Times New Roman" w:eastAsia="Times New Roman" w:hAnsi="Times New Roman" w:cs="Times New Roman"/>
-                <w:i/>
-              </w:rPr>
-              <w:t>ozzardi</w:t>
-            </w:r>
-            <w:proofErr w:type="spellEnd"/>
+            <w:r>
+              <w:rPr>
+                <w:rFonts w:ascii="Times New Roman" w:eastAsia="Times New Roman" w:hAnsi="Times New Roman" w:cs="Times New Roman"/>
+                <w:i/>
+              </w:rPr>
+              <w:t>Mansonella ozzardi</w:t>
+            </w:r>
           </w:p>
         </w:tc>
         <w:tc>
@@ -2707,17 +2439,8 @@
                 <w:rFonts w:ascii="Times New Roman" w:eastAsia="Times New Roman" w:hAnsi="Times New Roman" w:cs="Times New Roman"/>
                 <w:i/>
               </w:rPr>
-              <w:t xml:space="preserve">Opisthorchis </w:t>
-            </w:r>
-            <w:proofErr w:type="spellStart"/>
-            <w:r>
-              <w:rPr>
-                <w:rFonts w:ascii="Times New Roman" w:eastAsia="Times New Roman" w:hAnsi="Times New Roman" w:cs="Times New Roman"/>
-                <w:i/>
-              </w:rPr>
-              <w:t>felineus</w:t>
-            </w:r>
-            <w:proofErr w:type="spellEnd"/>
+              <w:t>Opisthorchis felineus</w:t>
+            </w:r>
           </w:p>
         </w:tc>
         <w:tc>
@@ -2786,17 +2509,8 @@
                 <w:rFonts w:ascii="Times New Roman" w:eastAsia="Times New Roman" w:hAnsi="Times New Roman" w:cs="Times New Roman"/>
                 <w:i/>
               </w:rPr>
-              <w:t xml:space="preserve">Schistosoma </w:t>
-            </w:r>
-            <w:proofErr w:type="spellStart"/>
-            <w:r>
-              <w:rPr>
-                <w:rFonts w:ascii="Times New Roman" w:eastAsia="Times New Roman" w:hAnsi="Times New Roman" w:cs="Times New Roman"/>
-                <w:i/>
-              </w:rPr>
-              <w:t>intercalatum</w:t>
-            </w:r>
-            <w:proofErr w:type="spellEnd"/>
+              <w:t>Schistosoma intercalatum</w:t>
+            </w:r>
           </w:p>
         </w:tc>
         <w:tc>
@@ -2865,17 +2579,8 @@
                 <w:rFonts w:ascii="Times New Roman" w:eastAsia="Times New Roman" w:hAnsi="Times New Roman" w:cs="Times New Roman"/>
                 <w:i/>
               </w:rPr>
-              <w:t xml:space="preserve">Schistosoma </w:t>
-            </w:r>
-            <w:proofErr w:type="spellStart"/>
-            <w:r>
-              <w:rPr>
-                <w:rFonts w:ascii="Times New Roman" w:eastAsia="Times New Roman" w:hAnsi="Times New Roman" w:cs="Times New Roman"/>
-                <w:i/>
-              </w:rPr>
-              <w:t>mekongi</w:t>
-            </w:r>
-            <w:proofErr w:type="spellEnd"/>
+              <w:t>Schistosoma mekongi</w:t>
+            </w:r>
           </w:p>
         </w:tc>
         <w:tc>
@@ -3009,31 +2714,13 @@
                 <w:i/>
               </w:rPr>
             </w:pPr>
-            <w:proofErr w:type="spellStart"/>
-            <w:r>
-              <w:rPr>
-                <w:rFonts w:ascii="Times New Roman" w:eastAsia="Times New Roman" w:hAnsi="Times New Roman" w:cs="Times New Roman"/>
-                <w:i/>
-              </w:rPr>
-              <w:t>Thelazia</w:t>
-            </w:r>
-            <w:proofErr w:type="spellEnd"/>
-            <w:r>
-              <w:rPr>
-                <w:rFonts w:ascii="Times New Roman" w:eastAsia="Times New Roman" w:hAnsi="Times New Roman" w:cs="Times New Roman"/>
-                <w:i/>
-              </w:rPr>
-              <w:t xml:space="preserve"> </w:t>
-            </w:r>
-            <w:proofErr w:type="spellStart"/>
-            <w:r>
-              <w:rPr>
-                <w:rFonts w:ascii="Times New Roman" w:eastAsia="Times New Roman" w:hAnsi="Times New Roman" w:cs="Times New Roman"/>
-                <w:i/>
-              </w:rPr>
-              <w:t>callipaeda</w:t>
-            </w:r>
-            <w:proofErr w:type="spellEnd"/>
+            <w:r>
+              <w:rPr>
+                <w:rFonts w:ascii="Times New Roman" w:eastAsia="Times New Roman" w:hAnsi="Times New Roman" w:cs="Times New Roman"/>
+                <w:i/>
+              </w:rPr>
+              <w:t>Thelazia callipaeda</w:t>
+            </w:r>
           </w:p>
         </w:tc>
         <w:tc>
@@ -3102,17 +2789,8 @@
                 <w:rFonts w:ascii="Times New Roman" w:eastAsia="Times New Roman" w:hAnsi="Times New Roman" w:cs="Times New Roman"/>
                 <w:i/>
               </w:rPr>
-              <w:t xml:space="preserve">Trichinella </w:t>
-            </w:r>
-            <w:proofErr w:type="spellStart"/>
-            <w:r>
-              <w:rPr>
-                <w:rFonts w:ascii="Times New Roman" w:eastAsia="Times New Roman" w:hAnsi="Times New Roman" w:cs="Times New Roman"/>
-                <w:i/>
-              </w:rPr>
-              <w:t>britovi</w:t>
-            </w:r>
-            <w:proofErr w:type="spellEnd"/>
+              <w:t>Trichinella britovi</w:t>
+            </w:r>
           </w:p>
         </w:tc>
         <w:tc>
@@ -3181,17 +2859,8 @@
                 <w:rFonts w:ascii="Times New Roman" w:eastAsia="Times New Roman" w:hAnsi="Times New Roman" w:cs="Times New Roman"/>
                 <w:i/>
               </w:rPr>
-              <w:t xml:space="preserve">Anisakis </w:t>
-            </w:r>
-            <w:proofErr w:type="spellStart"/>
-            <w:r>
-              <w:rPr>
-                <w:rFonts w:ascii="Times New Roman" w:eastAsia="Times New Roman" w:hAnsi="Times New Roman" w:cs="Times New Roman"/>
-                <w:i/>
-              </w:rPr>
-              <w:t>pegreffi</w:t>
-            </w:r>
-            <w:proofErr w:type="spellEnd"/>
+              <w:t>Anisakis pegreffi</w:t>
+            </w:r>
           </w:p>
         </w:tc>
         <w:tc>
@@ -3260,17 +2929,8 @@
                 <w:rFonts w:ascii="Times New Roman" w:eastAsia="Times New Roman" w:hAnsi="Times New Roman" w:cs="Times New Roman"/>
                 <w:i/>
               </w:rPr>
-              <w:t xml:space="preserve">Anisakis </w:t>
-            </w:r>
-            <w:proofErr w:type="spellStart"/>
-            <w:r>
-              <w:rPr>
-                <w:rFonts w:ascii="Times New Roman" w:eastAsia="Times New Roman" w:hAnsi="Times New Roman" w:cs="Times New Roman"/>
-                <w:i/>
-              </w:rPr>
-              <w:t>physeteris</w:t>
-            </w:r>
-            <w:proofErr w:type="spellEnd"/>
+              <w:t>Anisakis physeteris</w:t>
+            </w:r>
           </w:p>
         </w:tc>
         <w:tc>
@@ -3334,31 +2994,13 @@
                 <w:i/>
               </w:rPr>
             </w:pPr>
-            <w:proofErr w:type="spellStart"/>
-            <w:r>
-              <w:rPr>
-                <w:rFonts w:ascii="Times New Roman" w:eastAsia="Times New Roman" w:hAnsi="Times New Roman" w:cs="Times New Roman"/>
-                <w:i/>
-              </w:rPr>
-              <w:t>Echinostoma</w:t>
-            </w:r>
-            <w:proofErr w:type="spellEnd"/>
-            <w:r>
-              <w:rPr>
-                <w:rFonts w:ascii="Times New Roman" w:eastAsia="Times New Roman" w:hAnsi="Times New Roman" w:cs="Times New Roman"/>
-                <w:i/>
-              </w:rPr>
-              <w:t xml:space="preserve"> </w:t>
-            </w:r>
-            <w:proofErr w:type="spellStart"/>
-            <w:r>
-              <w:rPr>
-                <w:rFonts w:ascii="Times New Roman" w:eastAsia="Times New Roman" w:hAnsi="Times New Roman" w:cs="Times New Roman"/>
-                <w:i/>
-              </w:rPr>
-              <w:t>revolutum</w:t>
-            </w:r>
-            <w:proofErr w:type="spellEnd"/>
+            <w:r>
+              <w:rPr>
+                <w:rFonts w:ascii="Times New Roman" w:eastAsia="Times New Roman" w:hAnsi="Times New Roman" w:cs="Times New Roman"/>
+                <w:i/>
+              </w:rPr>
+              <w:t>Echinostoma revolutum</w:t>
+            </w:r>
           </w:p>
         </w:tc>
         <w:tc>
@@ -3422,31 +3064,13 @@
                 <w:i/>
               </w:rPr>
             </w:pPr>
-            <w:proofErr w:type="spellStart"/>
-            <w:r>
-              <w:rPr>
-                <w:rFonts w:ascii="Times New Roman" w:eastAsia="Times New Roman" w:hAnsi="Times New Roman" w:cs="Times New Roman"/>
-                <w:i/>
-              </w:rPr>
-              <w:t>Fasciolopsis</w:t>
-            </w:r>
-            <w:proofErr w:type="spellEnd"/>
-            <w:r>
-              <w:rPr>
-                <w:rFonts w:ascii="Times New Roman" w:eastAsia="Times New Roman" w:hAnsi="Times New Roman" w:cs="Times New Roman"/>
-                <w:i/>
-              </w:rPr>
-              <w:t xml:space="preserve"> </w:t>
-            </w:r>
-            <w:proofErr w:type="spellStart"/>
-            <w:r>
-              <w:rPr>
-                <w:rFonts w:ascii="Times New Roman" w:eastAsia="Times New Roman" w:hAnsi="Times New Roman" w:cs="Times New Roman"/>
-                <w:i/>
-              </w:rPr>
-              <w:t>buski</w:t>
-            </w:r>
-            <w:proofErr w:type="spellEnd"/>
+            <w:r>
+              <w:rPr>
+                <w:rFonts w:ascii="Times New Roman" w:eastAsia="Times New Roman" w:hAnsi="Times New Roman" w:cs="Times New Roman"/>
+                <w:i/>
+              </w:rPr>
+              <w:t>Fasciolopsis buski</w:t>
+            </w:r>
           </w:p>
         </w:tc>
         <w:tc>
@@ -3510,31 +3134,13 @@
                 <w:i/>
               </w:rPr>
             </w:pPr>
-            <w:proofErr w:type="spellStart"/>
-            <w:r>
-              <w:rPr>
-                <w:rFonts w:ascii="Times New Roman" w:eastAsia="Times New Roman" w:hAnsi="Times New Roman" w:cs="Times New Roman"/>
-                <w:i/>
-              </w:rPr>
-              <w:t>Hymenolepis</w:t>
-            </w:r>
-            <w:proofErr w:type="spellEnd"/>
-            <w:r>
-              <w:rPr>
-                <w:rFonts w:ascii="Times New Roman" w:eastAsia="Times New Roman" w:hAnsi="Times New Roman" w:cs="Times New Roman"/>
-                <w:i/>
-              </w:rPr>
-              <w:t xml:space="preserve"> </w:t>
-            </w:r>
-            <w:proofErr w:type="spellStart"/>
-            <w:r>
-              <w:rPr>
-                <w:rFonts w:ascii="Times New Roman" w:eastAsia="Times New Roman" w:hAnsi="Times New Roman" w:cs="Times New Roman"/>
-                <w:i/>
-              </w:rPr>
-              <w:t>diminuta</w:t>
-            </w:r>
-            <w:proofErr w:type="spellEnd"/>
+            <w:r>
+              <w:rPr>
+                <w:rFonts w:ascii="Times New Roman" w:eastAsia="Times New Roman" w:hAnsi="Times New Roman" w:cs="Times New Roman"/>
+                <w:i/>
+              </w:rPr>
+              <w:t>Hymenolepis diminuta</w:t>
+            </w:r>
           </w:p>
         </w:tc>
         <w:tc>
@@ -3598,31 +3204,13 @@
                 <w:i/>
               </w:rPr>
             </w:pPr>
-            <w:proofErr w:type="spellStart"/>
-            <w:r>
-              <w:rPr>
-                <w:rFonts w:ascii="Times New Roman" w:eastAsia="Times New Roman" w:hAnsi="Times New Roman" w:cs="Times New Roman"/>
-                <w:i/>
-              </w:rPr>
-              <w:t>Mansonella</w:t>
-            </w:r>
-            <w:proofErr w:type="spellEnd"/>
-            <w:r>
-              <w:rPr>
-                <w:rFonts w:ascii="Times New Roman" w:eastAsia="Times New Roman" w:hAnsi="Times New Roman" w:cs="Times New Roman"/>
-                <w:i/>
-              </w:rPr>
-              <w:t xml:space="preserve"> </w:t>
-            </w:r>
-            <w:proofErr w:type="spellStart"/>
-            <w:r>
-              <w:rPr>
-                <w:rFonts w:ascii="Times New Roman" w:eastAsia="Times New Roman" w:hAnsi="Times New Roman" w:cs="Times New Roman"/>
-                <w:i/>
-              </w:rPr>
-              <w:t>streptocerca</w:t>
-            </w:r>
-            <w:proofErr w:type="spellEnd"/>
+            <w:r>
+              <w:rPr>
+                <w:rFonts w:ascii="Times New Roman" w:eastAsia="Times New Roman" w:hAnsi="Times New Roman" w:cs="Times New Roman"/>
+                <w:i/>
+              </w:rPr>
+              <w:t>Mansonella streptocerca</w:t>
+            </w:r>
           </w:p>
         </w:tc>
         <w:tc>
@@ -3686,31 +3274,13 @@
                 <w:i/>
               </w:rPr>
             </w:pPr>
-            <w:proofErr w:type="spellStart"/>
-            <w:r>
-              <w:rPr>
-                <w:rFonts w:ascii="Times New Roman" w:eastAsia="Times New Roman" w:hAnsi="Times New Roman" w:cs="Times New Roman"/>
-                <w:i/>
-              </w:rPr>
-              <w:t>Oesophagostomum</w:t>
-            </w:r>
-            <w:proofErr w:type="spellEnd"/>
-            <w:r>
-              <w:rPr>
-                <w:rFonts w:ascii="Times New Roman" w:eastAsia="Times New Roman" w:hAnsi="Times New Roman" w:cs="Times New Roman"/>
-                <w:i/>
-              </w:rPr>
-              <w:t xml:space="preserve"> </w:t>
-            </w:r>
-            <w:proofErr w:type="spellStart"/>
-            <w:r>
-              <w:rPr>
-                <w:rFonts w:ascii="Times New Roman" w:eastAsia="Times New Roman" w:hAnsi="Times New Roman" w:cs="Times New Roman"/>
-                <w:i/>
-              </w:rPr>
-              <w:t>bifurcum</w:t>
-            </w:r>
-            <w:proofErr w:type="spellEnd"/>
+            <w:r>
+              <w:rPr>
+                <w:rFonts w:ascii="Times New Roman" w:eastAsia="Times New Roman" w:hAnsi="Times New Roman" w:cs="Times New Roman"/>
+                <w:i/>
+              </w:rPr>
+              <w:t>Oesophagostomum bifurcum</w:t>
+            </w:r>
           </w:p>
         </w:tc>
         <w:tc>
@@ -3774,47 +3344,13 @@
                 <w:i/>
               </w:rPr>
             </w:pPr>
-            <w:proofErr w:type="spellStart"/>
-            <w:r>
-              <w:rPr>
-                <w:rFonts w:ascii="Times New Roman" w:eastAsia="Times New Roman" w:hAnsi="Times New Roman" w:cs="Times New Roman"/>
-                <w:i/>
-              </w:rPr>
-              <w:t>Paragonimus</w:t>
-            </w:r>
-            <w:proofErr w:type="spellEnd"/>
-            <w:r>
-              <w:rPr>
-                <w:rFonts w:ascii="Times New Roman" w:eastAsia="Times New Roman" w:hAnsi="Times New Roman" w:cs="Times New Roman"/>
-                <w:i/>
-              </w:rPr>
-              <w:t xml:space="preserve"> </w:t>
-            </w:r>
-            <w:proofErr w:type="spellStart"/>
-            <w:r>
-              <w:rPr>
-                <w:rFonts w:ascii="Times New Roman" w:eastAsia="Times New Roman" w:hAnsi="Times New Roman" w:cs="Times New Roman"/>
-                <w:i/>
-              </w:rPr>
-              <w:t>skrjabini</w:t>
-            </w:r>
-            <w:proofErr w:type="spellEnd"/>
-            <w:r>
-              <w:rPr>
-                <w:rFonts w:ascii="Times New Roman" w:eastAsia="Times New Roman" w:hAnsi="Times New Roman" w:cs="Times New Roman"/>
-                <w:i/>
-              </w:rPr>
-              <w:t xml:space="preserve"> </w:t>
-            </w:r>
-            <w:proofErr w:type="spellStart"/>
-            <w:r>
-              <w:rPr>
-                <w:rFonts w:ascii="Times New Roman" w:eastAsia="Times New Roman" w:hAnsi="Times New Roman" w:cs="Times New Roman"/>
-                <w:i/>
-              </w:rPr>
-              <w:t>miyazakii</w:t>
-            </w:r>
-            <w:proofErr w:type="spellEnd"/>
+            <w:r>
+              <w:rPr>
+                <w:rFonts w:ascii="Times New Roman" w:eastAsia="Times New Roman" w:hAnsi="Times New Roman" w:cs="Times New Roman"/>
+                <w:i/>
+              </w:rPr>
+              <w:t>Paragonimus skrjabini miyazakii</w:t>
+            </w:r>
           </w:p>
         </w:tc>
         <w:tc>
@@ -3878,31 +3414,13 @@
                 <w:i/>
               </w:rPr>
             </w:pPr>
-            <w:proofErr w:type="spellStart"/>
-            <w:r>
-              <w:rPr>
-                <w:rFonts w:ascii="Times New Roman" w:eastAsia="Times New Roman" w:hAnsi="Times New Roman" w:cs="Times New Roman"/>
-                <w:i/>
-              </w:rPr>
-              <w:t>Paragonimus</w:t>
-            </w:r>
-            <w:proofErr w:type="spellEnd"/>
-            <w:r>
-              <w:rPr>
-                <w:rFonts w:ascii="Times New Roman" w:eastAsia="Times New Roman" w:hAnsi="Times New Roman" w:cs="Times New Roman"/>
-                <w:i/>
-              </w:rPr>
-              <w:t xml:space="preserve"> </w:t>
-            </w:r>
-            <w:proofErr w:type="spellStart"/>
-            <w:r>
-              <w:rPr>
-                <w:rFonts w:ascii="Times New Roman" w:eastAsia="Times New Roman" w:hAnsi="Times New Roman" w:cs="Times New Roman"/>
-                <w:i/>
-              </w:rPr>
-              <w:t>westermani</w:t>
-            </w:r>
-            <w:proofErr w:type="spellEnd"/>
+            <w:r>
+              <w:rPr>
+                <w:rFonts w:ascii="Times New Roman" w:eastAsia="Times New Roman" w:hAnsi="Times New Roman" w:cs="Times New Roman"/>
+                <w:i/>
+              </w:rPr>
+              <w:t>Paragonimus westermani</w:t>
+            </w:r>
           </w:p>
         </w:tc>
         <w:tc>
@@ -3971,17 +3489,8 @@
                 <w:rFonts w:ascii="Times New Roman" w:eastAsia="Times New Roman" w:hAnsi="Times New Roman" w:cs="Times New Roman"/>
                 <w:i/>
               </w:rPr>
-              <w:t xml:space="preserve">Schistosoma </w:t>
-            </w:r>
-            <w:proofErr w:type="spellStart"/>
-            <w:r>
-              <w:rPr>
-                <w:rFonts w:ascii="Times New Roman" w:eastAsia="Times New Roman" w:hAnsi="Times New Roman" w:cs="Times New Roman"/>
-                <w:i/>
-              </w:rPr>
-              <w:t>malayensis</w:t>
-            </w:r>
-            <w:proofErr w:type="spellEnd"/>
+              <w:t>Schistosoma malayensis</w:t>
+            </w:r>
           </w:p>
         </w:tc>
         <w:tc>
